--- a/01/answer.docx
+++ b/01/answer.docx
@@ -3,17 +3,290 @@
 <w:document xmlns:wpc="http://schemas.microsoft.com/office/word/2010/wordprocessingCanvas" xmlns:cx="http://schemas.microsoft.com/office/drawing/2014/chartex" xmlns:cx1="http://schemas.microsoft.com/office/drawing/2015/9/8/chartex" xmlns:cx2="http://schemas.microsoft.com/office/drawing/2015/10/21/chartex" xmlns:cx3="http://schemas.microsoft.com/office/drawing/2016/5/9/chartex" xmlns:cx4="http://schemas.microsoft.com/office/drawing/2016/5/10/chartex" xmlns:cx5="http://schemas.microsoft.com/office/drawing/2016/5/11/chartex" xmlns:cx6="http://schemas.microsoft.com/office/drawing/2016/5/12/chartex" xmlns:cx7="http://schemas.microsoft.com/office/drawing/2016/5/13/chartex" xmlns:cx8="http://schemas.microsoft.com/office/drawing/2016/5/14/chartex" xmlns:mc="http://schemas.openxmlformats.org/markup-compatibility/2006" xmlns:aink="http://schemas.microsoft.com/office/drawing/2016/ink" xmlns:am3d="http://schemas.microsoft.com/office/drawing/2017/model3d" xmlns:o="urn:schemas-microsoft-com:office:office" xmlns:r="http://schemas.openxmlformats.org/officeDocument/2006/relationships" xmlns:m="http://schemas.openxmlformats.org/officeDocument/2006/math" xmlns:v="urn:schemas-microsoft-com:vml" xmlns:wp14="http://schemas.microsoft.com/office/word/2010/wordprocessingDrawing" xmlns:wp="http://schemas.openxmlformats.org/drawingml/2006/wordprocessingDrawing" xmlns:w10="urn:schemas-microsoft-com:office:word" xmlns:w="http://schemas.openxmlformats.org/wordprocessingml/2006/main" xmlns:w14="http://schemas.microsoft.com/office/word/2010/wordml" xmlns:w15="http://schemas.microsoft.com/office/word/2012/wordml" xmlns:w16cex="http://schemas.microsoft.com/office/word/2018/wordml/cex" xmlns:w16cid="http://schemas.microsoft.com/office/word/2016/wordml/cid" xmlns:w16="http://schemas.microsoft.com/office/word/2018/wordml" xmlns:w16sdtdh="http://schemas.microsoft.com/office/word/2020/wordml/sdtdatahash" xmlns:w16se="http://schemas.microsoft.com/office/word/2015/wordml/symex" xmlns:wpg="http://schemas.microsoft.com/office/word/2010/wordprocessingGroup" xmlns:wpi="http://schemas.microsoft.com/office/word/2010/wordprocessingInk" xmlns:wne="http://schemas.microsoft.com/office/word/2006/wordml" xmlns:wps="http://schemas.microsoft.com/office/word/2010/wordprocessingShape" mc:Ignorable="w14 w15 w16se w16cid w16 w16cex w16sdtdh wp14">
   <w:body>
     <w:p/>
+    <w:p>
+      <w:pPr>
+        <w:rPr>
+          <w:b/>
+          <w:u w:val="double"/>
+        </w:rPr>
+      </w:pPr>
+      <w:proofErr w:type="spellStart"/>
+      <w:r>
+        <w:rPr>
+          <w:b/>
+          <w:u w:val="double"/>
+        </w:rPr>
+        <w:t>Exercise</w:t>
+      </w:r>
+      <w:proofErr w:type="spellEnd"/>
+      <w:r>
+        <w:rPr>
+          <w:b/>
+          <w:u w:val="double"/>
+        </w:rPr>
+        <w:t xml:space="preserve"> 1</w:t>
+      </w:r>
+    </w:p>
+    <w:p/>
+    <w:p>
+      <w:r>
+        <w:t>1.</w:t>
+      </w:r>
+    </w:p>
+    <w:p>
+      <w:r>
+        <w:rPr>
+          <w:noProof/>
+        </w:rPr>
+        <w:drawing>
+          <wp:inline distT="0" distB="0" distL="0" distR="0" wp14:anchorId="3A257C0B" wp14:editId="58830CF8">
+            <wp:extent cx="5760720" cy="6731635"/>
+            <wp:effectExtent l="0" t="0" r="0" b="0"/>
+            <wp:docPr id="1" name="Grafik 1"/>
+            <wp:cNvGraphicFramePr>
+              <a:graphicFrameLocks xmlns:a="http://schemas.openxmlformats.org/drawingml/2006/main" noChangeAspect="1"/>
+            </wp:cNvGraphicFramePr>
+            <a:graphic xmlns:a="http://schemas.openxmlformats.org/drawingml/2006/main">
+              <a:graphicData uri="http://schemas.openxmlformats.org/drawingml/2006/picture">
+                <pic:pic xmlns:pic="http://schemas.openxmlformats.org/drawingml/2006/picture">
+                  <pic:nvPicPr>
+                    <pic:cNvPr id="0" name="Picture 1"/>
+                    <pic:cNvPicPr>
+                      <a:picLocks noChangeAspect="1" noChangeArrowheads="1"/>
+                    </pic:cNvPicPr>
+                  </pic:nvPicPr>
+                  <pic:blipFill>
+                    <a:blip r:embed="rId6" cstate="print">
+                      <a:extLst>
+                        <a:ext uri="{28A0092B-C50C-407E-A947-70E740481C1C}">
+                          <a14:useLocalDpi xmlns:a14="http://schemas.microsoft.com/office/drawing/2010/main" val="0"/>
+                        </a:ext>
+                      </a:extLst>
+                    </a:blip>
+                    <a:srcRect/>
+                    <a:stretch>
+                      <a:fillRect/>
+                    </a:stretch>
+                  </pic:blipFill>
+                  <pic:spPr bwMode="auto">
+                    <a:xfrm>
+                      <a:off x="0" y="0"/>
+                      <a:ext cx="5760720" cy="6731635"/>
+                    </a:xfrm>
+                    <a:prstGeom prst="rect">
+                      <a:avLst/>
+                    </a:prstGeom>
+                    <a:noFill/>
+                    <a:ln>
+                      <a:noFill/>
+                    </a:ln>
+                  </pic:spPr>
+                </pic:pic>
+              </a:graphicData>
+            </a:graphic>
+          </wp:inline>
+        </w:drawing>
+      </w:r>
+    </w:p>
     <w:p/>
     <w:p/>
+    <w:p/>
+    <w:p/>
+    <w:p>
+      <w:r>
+        <w:t>2.</w:t>
+      </w:r>
+    </w:p>
+    <w:p>
+      <w:pPr>
+        <w:rPr>
+          <w:lang w:val="en-GB"/>
+        </w:rPr>
+      </w:pPr>
+      <w:r>
+        <w:rPr>
+          <w:lang w:val="en-GB"/>
+        </w:rPr>
+        <w:t>The main Classes are C</w:t>
+      </w:r>
+      <w:r>
+        <w:rPr>
+          <w:lang w:val="en-GB"/>
+        </w:rPr>
+        <w:t xml:space="preserve">ards, Player, Game and Dice. The cards and Dice represent the Foundation for the </w:t>
+      </w:r>
+      <w:proofErr w:type="spellStart"/>
+      <w:r>
+        <w:rPr>
+          <w:lang w:val="en-GB"/>
+        </w:rPr>
+        <w:t>Cardgame</w:t>
+      </w:r>
+      <w:proofErr w:type="spellEnd"/>
+      <w:r>
+        <w:rPr>
+          <w:lang w:val="en-GB"/>
+        </w:rPr>
+        <w:t xml:space="preserve"> </w:t>
+      </w:r>
+      <w:r>
+        <w:rPr>
+          <w:lang w:val="en-GB"/>
+        </w:rPr>
+        <w:t xml:space="preserve">and create the </w:t>
+      </w:r>
+      <w:r>
+        <w:rPr>
+          <w:lang w:val="en-GB"/>
+        </w:rPr>
+        <w:t>unique</w:t>
+      </w:r>
+      <w:r>
+        <w:rPr>
+          <w:lang w:val="en-GB"/>
+        </w:rPr>
+        <w:t xml:space="preserve"> objects of said Class. The Class Game handles the turns and interacts with all the objects of the </w:t>
+      </w:r>
+      <w:r>
+        <w:rPr>
+          <w:lang w:val="en-GB"/>
+        </w:rPr>
+        <w:t>aforementioned Classes.</w:t>
+      </w:r>
+      <w:r>
+        <w:rPr>
+          <w:lang w:val="en-GB"/>
+        </w:rPr>
+        <w:t xml:space="preserve"> </w:t>
+      </w:r>
+      <w:r>
+        <w:rPr>
+          <w:lang w:val="en-GB"/>
+        </w:rPr>
+        <w:t>The game request from the Player the required inputs</w:t>
+      </w:r>
+      <w:r>
+        <w:rPr>
+          <w:lang w:val="en-GB"/>
+        </w:rPr>
+        <w:t>, such as which</w:t>
+      </w:r>
+      <w:r>
+        <w:rPr>
+          <w:lang w:val="en-GB"/>
+        </w:rPr>
+        <w:t xml:space="preserve"> dice to set aside,</w:t>
+      </w:r>
+      <w:r>
+        <w:rPr>
+          <w:lang w:val="en-GB"/>
+        </w:rPr>
+        <w:t xml:space="preserve"> or to end the turn</w:t>
+      </w:r>
+      <w:r>
+        <w:rPr>
+          <w:lang w:val="en-GB"/>
+        </w:rPr>
+        <w:t>.</w:t>
+      </w:r>
+      <w:r>
+        <w:rPr>
+          <w:lang w:val="en-GB"/>
+        </w:rPr>
+        <w:t xml:space="preserve"> The Class Player </w:t>
+      </w:r>
+      <w:r>
+        <w:rPr>
+          <w:lang w:val="en-GB"/>
+        </w:rPr>
+        <w:t>draws the cards and rolls the dice.</w:t>
+      </w:r>
+      <w:r>
+        <w:rPr>
+          <w:lang w:val="en-GB"/>
+        </w:rPr>
+        <w:t xml:space="preserve"> </w:t>
+      </w:r>
+      <w:r>
+        <w:rPr>
+          <w:lang w:val="en-GB"/>
+        </w:rPr>
+        <w:t>Therefore,</w:t>
+      </w:r>
+      <w:r>
+        <w:rPr>
+          <w:lang w:val="en-GB"/>
+        </w:rPr>
+        <w:t xml:space="preserve"> we consider these Classes the main Classes for</w:t>
+      </w:r>
+      <w:r>
+        <w:rPr>
+          <w:lang w:val="en-GB"/>
+        </w:rPr>
+        <w:t xml:space="preserve"> the </w:t>
+      </w:r>
+      <w:proofErr w:type="spellStart"/>
+      <w:r>
+        <w:rPr>
+          <w:lang w:val="en-GB"/>
+        </w:rPr>
+        <w:t>tutto</w:t>
+      </w:r>
+      <w:proofErr w:type="spellEnd"/>
+      <w:r>
+        <w:rPr>
+          <w:lang w:val="en-GB"/>
+        </w:rPr>
+        <w:t xml:space="preserve"> Game.</w:t>
+      </w:r>
+    </w:p>
+    <w:p>
+      <w:pPr>
+        <w:rPr>
+          <w:lang w:val="en-GB"/>
+        </w:rPr>
+      </w:pPr>
+    </w:p>
+    <w:p>
+      <w:pPr>
+        <w:rPr>
+          <w:lang w:val="en-GB"/>
+        </w:rPr>
+      </w:pPr>
+    </w:p>
+    <w:p>
+      <w:pPr>
+        <w:rPr>
+          <w:lang w:val="en-GB"/>
+        </w:rPr>
+      </w:pPr>
+    </w:p>
+    <w:p>
+      <w:pPr>
+        <w:rPr>
+          <w:lang w:val="en-GB"/>
+        </w:rPr>
+      </w:pPr>
+    </w:p>
+    <w:p>
+      <w:pPr>
+        <w:rPr>
+          <w:lang w:val="en-GB"/>
+        </w:rPr>
+      </w:pPr>
+    </w:p>
     <w:p>
       <w:pPr>
         <w:tabs>
           <w:tab w:val="left" w:pos="4065"/>
         </w:tabs>
+        <w:rPr>
+          <w:lang w:val="en-GB"/>
+        </w:rPr>
       </w:pPr>
     </w:p>
     <w:sectPr>
-      <w:headerReference w:type="default" r:id="rId6"/>
+      <w:headerReference w:type="default" r:id="rId7"/>
       <w:pgSz w:w="11906" w:h="16838"/>
       <w:pgMar w:top="1417" w:right="1417" w:bottom="1134" w:left="1417" w:header="708" w:footer="708" w:gutter="0"/>
       <w:cols w:space="708"/>

--- a/01/answer.docx
+++ b/01/answer.docx
@@ -2,7 +2,6 @@
 <file path=word/document.xml><?xml version="1.0" encoding="utf-8"?>
 <w:document xmlns:wpc="http://schemas.microsoft.com/office/word/2010/wordprocessingCanvas" xmlns:cx="http://schemas.microsoft.com/office/drawing/2014/chartex" xmlns:cx1="http://schemas.microsoft.com/office/drawing/2015/9/8/chartex" xmlns:cx2="http://schemas.microsoft.com/office/drawing/2015/10/21/chartex" xmlns:cx3="http://schemas.microsoft.com/office/drawing/2016/5/9/chartex" xmlns:cx4="http://schemas.microsoft.com/office/drawing/2016/5/10/chartex" xmlns:cx5="http://schemas.microsoft.com/office/drawing/2016/5/11/chartex" xmlns:cx6="http://schemas.microsoft.com/office/drawing/2016/5/12/chartex" xmlns:cx7="http://schemas.microsoft.com/office/drawing/2016/5/13/chartex" xmlns:cx8="http://schemas.microsoft.com/office/drawing/2016/5/14/chartex" xmlns:mc="http://schemas.openxmlformats.org/markup-compatibility/2006" xmlns:aink="http://schemas.microsoft.com/office/drawing/2016/ink" xmlns:am3d="http://schemas.microsoft.com/office/drawing/2017/model3d" xmlns:o="urn:schemas-microsoft-com:office:office" xmlns:r="http://schemas.openxmlformats.org/officeDocument/2006/relationships" xmlns:m="http://schemas.openxmlformats.org/officeDocument/2006/math" xmlns:v="urn:schemas-microsoft-com:vml" xmlns:wp14="http://schemas.microsoft.com/office/word/2010/wordprocessingDrawing" xmlns:wp="http://schemas.openxmlformats.org/drawingml/2006/wordprocessingDrawing" xmlns:w10="urn:schemas-microsoft-com:office:word" xmlns:w="http://schemas.openxmlformats.org/wordprocessingml/2006/main" xmlns:w14="http://schemas.microsoft.com/office/word/2010/wordml" xmlns:w15="http://schemas.microsoft.com/office/word/2012/wordml" xmlns:w16cex="http://schemas.microsoft.com/office/word/2018/wordml/cex" xmlns:w16cid="http://schemas.microsoft.com/office/word/2016/wordml/cid" xmlns:w16="http://schemas.microsoft.com/office/word/2018/wordml" xmlns:w16sdtdh="http://schemas.microsoft.com/office/word/2020/wordml/sdtdatahash" xmlns:w16se="http://schemas.microsoft.com/office/word/2015/wordml/symex" xmlns:wpg="http://schemas.microsoft.com/office/word/2010/wordprocessingGroup" xmlns:wpi="http://schemas.microsoft.com/office/word/2010/wordprocessingInk" xmlns:wne="http://schemas.microsoft.com/office/word/2006/wordml" xmlns:wps="http://schemas.microsoft.com/office/word/2010/wordprocessingShape" mc:Ignorable="w14 w15 w16se w16cid w16 w16cex w16sdtdh wp14">
   <w:body>
-    <w:p/>
     <w:p>
       <w:pPr>
         <w:rPr>
@@ -39,10 +38,10 @@
           <w:noProof/>
         </w:rPr>
         <w:drawing>
-          <wp:inline distT="0" distB="0" distL="0" distR="0" wp14:anchorId="3A257C0B" wp14:editId="58830CF8">
-            <wp:extent cx="5760720" cy="6731635"/>
+          <wp:inline distT="0" distB="0" distL="0" distR="0" wp14:anchorId="032BF629" wp14:editId="1F72DC2B">
+            <wp:extent cx="5227093" cy="7795123"/>
             <wp:effectExtent l="0" t="0" r="0" b="0"/>
-            <wp:docPr id="1" name="Grafik 1"/>
+            <wp:docPr id="2" name="Grafik 2"/>
             <wp:cNvGraphicFramePr>
               <a:graphicFrameLocks xmlns:a="http://schemas.openxmlformats.org/drawingml/2006/main" noChangeAspect="1"/>
             </wp:cNvGraphicFramePr>
@@ -56,7 +55,7 @@
                     </pic:cNvPicPr>
                   </pic:nvPicPr>
                   <pic:blipFill>
-                    <a:blip r:embed="rId6" cstate="print">
+                    <a:blip r:embed="rId6">
                       <a:extLst>
                         <a:ext uri="{28A0092B-C50C-407E-A947-70E740481C1C}">
                           <a14:useLocalDpi xmlns:a14="http://schemas.microsoft.com/office/drawing/2010/main" val="0"/>
@@ -71,7 +70,7 @@
                   <pic:spPr bwMode="auto">
                     <a:xfrm>
                       <a:off x="0" y="0"/>
-                      <a:ext cx="5760720" cy="6731635"/>
+                      <a:ext cx="5243487" cy="7819572"/>
                     </a:xfrm>
                     <a:prstGeom prst="rect">
                       <a:avLst/>
@@ -88,12 +87,17 @@
         </w:drawing>
       </w:r>
     </w:p>
-    <w:p/>
-    <w:p/>
-    <w:p/>
-    <w:p/>
-    <w:p>
-      <w:r>
+    <w:p>
+      <w:pPr>
+        <w:rPr>
+          <w:lang w:val="en-GB"/>
+        </w:rPr>
+      </w:pPr>
+      <w:r>
+        <w:rPr>
+          <w:lang w:val="en-GB"/>
+        </w:rPr>
+        <w:lastRenderedPageBreak/>
         <w:t>2.</w:t>
       </w:r>
     </w:p>
@@ -113,13 +117,53 @@
         <w:rPr>
           <w:lang w:val="en-GB"/>
         </w:rPr>
-        <w:t xml:space="preserve">ards, Player, Game and Dice. The cards and Dice represent the Foundation for the </w:t>
+        <w:t xml:space="preserve">ard, Player, </w:t>
       </w:r>
       <w:proofErr w:type="spellStart"/>
       <w:r>
         <w:rPr>
           <w:lang w:val="en-GB"/>
         </w:rPr>
+        <w:t>Game</w:t>
+      </w:r>
+      <w:r>
+        <w:rPr>
+          <w:lang w:val="en-GB"/>
+        </w:rPr>
+        <w:t>Mode</w:t>
+      </w:r>
+      <w:proofErr w:type="spellEnd"/>
+      <w:r>
+        <w:rPr>
+          <w:lang w:val="en-GB"/>
+        </w:rPr>
+        <w:t xml:space="preserve"> and </w:t>
+      </w:r>
+      <w:proofErr w:type="spellStart"/>
+      <w:r>
+        <w:rPr>
+          <w:lang w:val="en-GB"/>
+        </w:rPr>
+        <w:t>Dice</w:t>
+      </w:r>
+      <w:r>
+        <w:rPr>
+          <w:lang w:val="en-GB"/>
+        </w:rPr>
+        <w:t>Comp</w:t>
+      </w:r>
+      <w:proofErr w:type="spellEnd"/>
+      <w:r>
+        <w:rPr>
+          <w:lang w:val="en-GB"/>
+        </w:rPr>
+        <w:t xml:space="preserve">. The cards and Dice represent the Foundation for the </w:t>
+      </w:r>
+      <w:proofErr w:type="spellStart"/>
+      <w:r>
+        <w:rPr>
+          <w:lang w:val="en-GB"/>
+        </w:rPr>
         <w:t>Cardgame</w:t>
       </w:r>
       <w:proofErr w:type="spellEnd"/>
@@ -145,13 +189,67 @@
         <w:rPr>
           <w:lang w:val="en-GB"/>
         </w:rPr>
-        <w:t xml:space="preserve"> objects of said Class. The Class Game handles the turns and interacts with all the objects of the </w:t>
-      </w:r>
-      <w:r>
-        <w:rPr>
-          <w:lang w:val="en-GB"/>
-        </w:rPr>
-        <w:t>aforementioned Classes.</w:t>
+        <w:t xml:space="preserve"> objects of said Class. The Class </w:t>
+      </w:r>
+      <w:proofErr w:type="spellStart"/>
+      <w:r>
+        <w:rPr>
+          <w:lang w:val="en-GB"/>
+        </w:rPr>
+        <w:t>Game</w:t>
+      </w:r>
+      <w:r>
+        <w:rPr>
+          <w:lang w:val="en-GB"/>
+        </w:rPr>
+        <w:t>Mode</w:t>
+      </w:r>
+      <w:proofErr w:type="spellEnd"/>
+      <w:r>
+        <w:rPr>
+          <w:lang w:val="en-GB"/>
+        </w:rPr>
+        <w:t xml:space="preserve"> handles the turns and interacts with </w:t>
+      </w:r>
+      <w:proofErr w:type="spellStart"/>
+      <w:r>
+        <w:rPr>
+          <w:lang w:val="en-GB"/>
+        </w:rPr>
+        <w:t>with</w:t>
+      </w:r>
+      <w:proofErr w:type="spellEnd"/>
+      <w:r>
+        <w:rPr>
+          <w:lang w:val="en-GB"/>
+        </w:rPr>
+        <w:t xml:space="preserve"> the Input of the Player and the </w:t>
+      </w:r>
+      <w:proofErr w:type="spellStart"/>
+      <w:r>
+        <w:rPr>
+          <w:lang w:val="en-GB"/>
+        </w:rPr>
+        <w:t>DiceComp</w:t>
+      </w:r>
+      <w:proofErr w:type="spellEnd"/>
+      <w:r>
+        <w:rPr>
+          <w:lang w:val="en-GB"/>
+        </w:rPr>
+        <w:t xml:space="preserve"> which compares the rolled Dices to the rules and </w:t>
+      </w:r>
+      <w:r>
+        <w:rPr>
+          <w:lang w:val="en-GB"/>
+        </w:rPr>
+        <w:t>manages the Points</w:t>
+      </w:r>
+      <w:r>
+        <w:rPr>
+          <w:lang w:val="en-GB"/>
+        </w:rPr>
+        <w:t>.</w:t>
       </w:r>
       <w:r>
         <w:rPr>
@@ -163,31 +261,21 @@
         <w:rPr>
           <w:lang w:val="en-GB"/>
         </w:rPr>
-        <w:t>The game request from the Player the required inputs</w:t>
-      </w:r>
-      <w:r>
-        <w:rPr>
-          <w:lang w:val="en-GB"/>
-        </w:rPr>
-        <w:t>, such as which</w:t>
-      </w:r>
-      <w:r>
-        <w:rPr>
-          <w:lang w:val="en-GB"/>
-        </w:rPr>
-        <w:t xml:space="preserve"> dice to set aside,</w:t>
-      </w:r>
-      <w:r>
-        <w:rPr>
-          <w:lang w:val="en-GB"/>
-        </w:rPr>
-        <w:t xml:space="preserve"> or to end the turn</w:t>
-      </w:r>
-      <w:r>
-        <w:rPr>
-          <w:lang w:val="en-GB"/>
-        </w:rPr>
-        <w:t>.</w:t>
+        <w:t xml:space="preserve">The </w:t>
+      </w:r>
+      <w:proofErr w:type="spellStart"/>
+      <w:r>
+        <w:rPr>
+          <w:lang w:val="en-GB"/>
+        </w:rPr>
+        <w:t>GameMode</w:t>
+      </w:r>
+      <w:proofErr w:type="spellEnd"/>
+      <w:r>
+        <w:rPr>
+          <w:lang w:val="en-GB"/>
+        </w:rPr>
+        <w:t xml:space="preserve"> request from the Player the required inputs.</w:t>
       </w:r>
       <w:r>
         <w:rPr>
@@ -199,13 +287,21 @@
         <w:rPr>
           <w:lang w:val="en-GB"/>
         </w:rPr>
-        <w:t>draws the cards and rolls the dice.</w:t>
-      </w:r>
-      <w:r>
-        <w:rPr>
-          <w:lang w:val="en-GB"/>
-        </w:rPr>
-        <w:t xml:space="preserve"> </w:t>
+        <w:t xml:space="preserve">is responsible for the Creation of </w:t>
+      </w:r>
+      <w:proofErr w:type="spellStart"/>
+      <w:r>
+        <w:rPr>
+          <w:lang w:val="en-GB"/>
+        </w:rPr>
+        <w:t>Playerobjects</w:t>
+      </w:r>
+      <w:proofErr w:type="spellEnd"/>
+      <w:r>
+        <w:rPr>
+          <w:lang w:val="en-GB"/>
+        </w:rPr>
+        <w:t xml:space="preserve">. </w:t>
       </w:r>
       <w:r>
         <w:rPr>
